--- a/node.docx
+++ b/node.docx
@@ -442,7 +442,14 @@
           <w:rFonts w:hint="eastAsia"/>
           <w:color w:val="FF0000"/>
         </w:rPr>
-        <w:t>（params参数随意设置</w:t>
+        <w:t>（</w:t>
+      </w:r>
+      <w:r>
+        <w:rPr>
+          <w:rFonts w:hint="eastAsia"/>
+          <w:color w:val="FF0000"/>
+        </w:rPr>
+        <w:t>query</w:t>
       </w:r>
       <w:bookmarkStart w:id="0" w:name="_GoBack"/>
       <w:bookmarkEnd w:id="0"/>
@@ -451,7 +458,7 @@
           <w:rFonts w:hint="eastAsia"/>
           <w:color w:val="FF0000"/>
         </w:rPr>
-        <w:t>）</w:t>
+        <w:t>参数随意设置）</w:t>
       </w:r>
     </w:p>
     <w:sectPr>
